--- a/reports/Call 2/Group/D01/WIS Testing Report D01.docx
+++ b/reports/Call 2/Group/D01/WIS Testing Report D01.docx
@@ -257,23 +257,186 @@
         <w:ind w:firstLine="0"/>
         <w:jc w:val="center"/>
         <w:rPr>
+          <w:rFonts w:asciiTheme="majorHAnsi" w:hAnsiTheme="majorHAnsi"/>
+          <w:noProof/>
+        </w:rPr>
+      </w:pPr>
+      <w:r>
+        <w:rPr>
           <w:rFonts w:asciiTheme="majorHAnsi" w:eastAsia="Arial Narrow" w:hAnsiTheme="majorHAnsi" w:cs="Arial Narrow"/>
           <w:noProof/>
           <w:sz w:val="28"/>
           <w:szCs w:val="28"/>
           <w:lang w:val="en-US"/>
         </w:rPr>
-      </w:pPr>
-      <w:r>
-        <w:rPr>
-          <w:rFonts w:asciiTheme="majorHAnsi" w:eastAsia="Arial Narrow" w:hAnsiTheme="majorHAnsi" w:cs="Arial Narrow"/>
-          <w:noProof/>
-          <w:sz w:val="28"/>
-          <w:szCs w:val="28"/>
-          <w:lang w:val="en-US"/>
-        </w:rPr>
         <w:t>Academic year 2024 – 2025</w:t>
       </w:r>
+      <w:bookmarkStart w:id="0" w:name="_Toc190979880"/>
+    </w:p>
+    <w:tbl>
+      <w:tblPr>
+        <w:tblpPr w:leftFromText="141" w:rightFromText="141" w:vertAnchor="text" w:tblpX="2444" w:tblpY="278"/>
+        <w:tblW w:w="3614" w:type="dxa"/>
+        <w:tblBorders>
+          <w:top w:val="single" w:sz="4" w:space="0" w:color="000000"/>
+          <w:left w:val="single" w:sz="4" w:space="0" w:color="000000"/>
+          <w:bottom w:val="single" w:sz="4" w:space="0" w:color="000000"/>
+          <w:right w:val="single" w:sz="4" w:space="0" w:color="000000"/>
+          <w:insideH w:val="single" w:sz="4" w:space="0" w:color="000000"/>
+          <w:insideV w:val="single" w:sz="4" w:space="0" w:color="000000"/>
+        </w:tblBorders>
+        <w:tblLayout w:type="fixed"/>
+        <w:tblLook w:val="0400" w:firstRow="0" w:lastRow="0" w:firstColumn="0" w:lastColumn="0" w:noHBand="0" w:noVBand="1"/>
+      </w:tblPr>
+      <w:tblGrid>
+        <w:gridCol w:w="1982"/>
+        <w:gridCol w:w="1632"/>
+      </w:tblGrid>
+      <w:tr>
+        <w:tc>
+          <w:tcPr>
+            <w:tcW w:w="1982" w:type="dxa"/>
+            <w:shd w:val="clear" w:color="auto" w:fill="D9D9D9"/>
+          </w:tcPr>
+          <w:p>
+            <w:pPr>
+              <w:jc w:val="center"/>
+              <w:rPr>
+                <w:rFonts w:ascii="Arial Narrow" w:eastAsia="Arial Narrow" w:hAnsi="Arial Narrow" w:cs="Arial Narrow"/>
+                <w:sz w:val="32"/>
+                <w:szCs w:val="32"/>
+              </w:rPr>
+            </w:pPr>
+            <w:r>
+              <w:rPr>
+                <w:rFonts w:ascii="Arial Narrow" w:eastAsia="Arial Narrow" w:hAnsi="Arial Narrow" w:cs="Arial Narrow"/>
+                <w:b/>
+                <w:sz w:val="32"/>
+                <w:szCs w:val="32"/>
+              </w:rPr>
+              <w:t>Fecha</w:t>
+            </w:r>
+          </w:p>
+        </w:tc>
+        <w:tc>
+          <w:tcPr>
+            <w:tcW w:w="1632" w:type="dxa"/>
+            <w:shd w:val="clear" w:color="auto" w:fill="D9D9D9"/>
+          </w:tcPr>
+          <w:p>
+            <w:pPr>
+              <w:jc w:val="center"/>
+              <w:rPr>
+                <w:rFonts w:ascii="Arial Narrow" w:eastAsia="Arial Narrow" w:hAnsi="Arial Narrow" w:cs="Arial Narrow"/>
+                <w:sz w:val="32"/>
+                <w:szCs w:val="32"/>
+              </w:rPr>
+            </w:pPr>
+            <w:r>
+              <w:rPr>
+                <w:rFonts w:ascii="Arial Narrow" w:eastAsia="Arial Narrow" w:hAnsi="Arial Narrow" w:cs="Arial Narrow"/>
+                <w:b/>
+                <w:sz w:val="32"/>
+                <w:szCs w:val="32"/>
+              </w:rPr>
+              <w:t>Versión</w:t>
+            </w:r>
+          </w:p>
+        </w:tc>
+      </w:tr>
+      <w:tr>
+        <w:tc>
+          <w:tcPr>
+            <w:tcW w:w="1982" w:type="dxa"/>
+          </w:tcPr>
+          <w:p>
+            <w:pPr>
+              <w:jc w:val="center"/>
+              <w:rPr>
+                <w:rFonts w:ascii="Arial Narrow" w:eastAsia="Arial Narrow" w:hAnsi="Arial Narrow" w:cs="Arial Narrow"/>
+                <w:sz w:val="32"/>
+                <w:szCs w:val="32"/>
+              </w:rPr>
+            </w:pPr>
+            <w:r>
+              <w:rPr>
+                <w:rFonts w:ascii="Arial Narrow" w:eastAsia="Arial Narrow" w:hAnsi="Arial Narrow" w:cs="Arial Narrow"/>
+                <w:sz w:val="32"/>
+                <w:szCs w:val="32"/>
+              </w:rPr>
+              <w:t>03/07/2025</w:t>
+            </w:r>
+          </w:p>
+        </w:tc>
+        <w:tc>
+          <w:tcPr>
+            <w:tcW w:w="1632" w:type="dxa"/>
+          </w:tcPr>
+          <w:p>
+            <w:pPr>
+              <w:jc w:val="center"/>
+              <w:rPr>
+                <w:rFonts w:ascii="Arial Narrow" w:eastAsia="Arial Narrow" w:hAnsi="Arial Narrow" w:cs="Arial Narrow"/>
+                <w:sz w:val="32"/>
+                <w:szCs w:val="32"/>
+              </w:rPr>
+            </w:pPr>
+            <w:r>
+              <w:rPr>
+                <w:rFonts w:ascii="Arial Narrow" w:eastAsia="Arial Narrow" w:hAnsi="Arial Narrow" w:cs="Arial Narrow"/>
+                <w:sz w:val="32"/>
+                <w:szCs w:val="32"/>
+              </w:rPr>
+              <w:t>V2.0.0</w:t>
+            </w:r>
+          </w:p>
+        </w:tc>
+      </w:tr>
+    </w:tbl>
+    <w:p>
+      <w:pPr>
+        <w:pStyle w:val="Normal1"/>
+        <w:tabs>
+          <w:tab w:val="left" w:pos="5103"/>
+        </w:tabs>
+        <w:ind w:firstLine="0"/>
+        <w:jc w:val="center"/>
+        <w:rPr>
+          <w:rFonts w:ascii="Arial Narrow" w:eastAsia="Arial Narrow" w:hAnsi="Arial Narrow" w:cs="Arial Narrow"/>
+          <w:sz w:val="32"/>
+          <w:szCs w:val="32"/>
+        </w:rPr>
+      </w:pPr>
+    </w:p>
+    <w:p>
+      <w:pPr>
+        <w:pStyle w:val="Normal1"/>
+        <w:tabs>
+          <w:tab w:val="left" w:pos="5103"/>
+        </w:tabs>
+        <w:ind w:firstLine="0"/>
+        <w:jc w:val="center"/>
+        <w:rPr>
+          <w:rFonts w:ascii="Arial Narrow" w:eastAsia="Arial Narrow" w:hAnsi="Arial Narrow" w:cs="Arial Narrow"/>
+          <w:sz w:val="32"/>
+          <w:szCs w:val="32"/>
+        </w:rPr>
+      </w:pPr>
+    </w:p>
+    <w:p>
+      <w:pPr>
+        <w:pStyle w:val="Normal1"/>
+        <w:tabs>
+          <w:tab w:val="left" w:pos="5103"/>
+        </w:tabs>
+        <w:ind w:firstLine="0"/>
+        <w:jc w:val="center"/>
+        <w:rPr>
+          <w:rFonts w:ascii="Arial Narrow" w:eastAsia="Arial Narrow" w:hAnsi="Arial Narrow" w:cs="Arial Narrow"/>
+          <w:sz w:val="32"/>
+          <w:szCs w:val="32"/>
+        </w:rPr>
+      </w:pPr>
     </w:p>
     <w:tbl>
       <w:tblPr>
@@ -291,140 +454,47 @@
         <w:tblLook w:val="0400" w:firstRow="0" w:lastRow="0" w:firstColumn="0" w:lastColumn="0" w:noHBand="0" w:noVBand="1"/>
       </w:tblPr>
       <w:tblGrid>
-        <w:gridCol w:w="3510"/>
-        <w:gridCol w:w="1735"/>
-        <w:gridCol w:w="3380"/>
+        <w:gridCol w:w="3195"/>
+        <w:gridCol w:w="1845"/>
+        <w:gridCol w:w="3585"/>
       </w:tblGrid>
       <w:tr>
-        <w:trPr>
-          <w:trHeight w:val="510"/>
-        </w:trPr>
         <w:tc>
           <w:tcPr>
             <w:tcW w:w="8625" w:type="dxa"/>
             <w:gridSpan w:val="3"/>
-            <w:shd w:val="clear" w:color="auto" w:fill="D9D9D9" w:themeFill="background1" w:themeFillShade="D9"/>
-            <w:vAlign w:val="center"/>
+            <w:shd w:val="clear" w:color="auto" w:fill="D9D9D9"/>
           </w:tcPr>
           <w:p>
             <w:pPr>
-              <w:pStyle w:val="Normal1"/>
-              <w:spacing w:after="0"/>
-              <w:ind w:firstLine="0"/>
               <w:jc w:val="center"/>
               <w:rPr>
-                <w:rFonts w:asciiTheme="majorHAnsi" w:eastAsia="Arial Narrow" w:hAnsiTheme="majorHAnsi"/>
+                <w:rFonts w:ascii="Arial Narrow" w:eastAsia="Arial Narrow" w:hAnsi="Arial Narrow" w:cs="Arial Narrow"/>
+                <w:b/>
+                <w:sz w:val="24"/>
+                <w:szCs w:val="24"/>
+              </w:rPr>
+            </w:pPr>
+            <w:r>
+              <w:rPr>
                 <w:b/>
                 <w:bCs/>
-                <w:noProof/>
-                <w:lang w:val="en-US"/>
-              </w:rPr>
-            </w:pPr>
-            <w:bookmarkStart w:id="0" w:name="_Hlk190801528"/>
-            <w:r>
-              <w:rPr>
-                <w:rFonts w:asciiTheme="majorHAnsi" w:eastAsia="Arial Narrow" w:hAnsiTheme="majorHAnsi"/>
+              </w:rPr>
+              <w:t>Grupo de prácticas:   C</w:t>
+            </w:r>
+            <w:r>
+              <w:rPr>
                 <w:b/>
                 <w:bCs/>
-                <w:noProof/>
-                <w:lang w:val="en-US"/>
-              </w:rPr>
-              <w:t>Laboratory group C1.005</w:t>
-            </w:r>
-          </w:p>
-        </w:tc>
-      </w:tr>
-      <w:tr>
-        <w:trPr>
-          <w:trHeight w:val="510"/>
-        </w:trPr>
-        <w:tc>
-          <w:tcPr>
-            <w:tcW w:w="3510" w:type="dxa"/>
-            <w:shd w:val="clear" w:color="auto" w:fill="D9D9D9" w:themeFill="background1" w:themeFillShade="D9"/>
-            <w:vAlign w:val="center"/>
-          </w:tcPr>
-          <w:p>
-            <w:pPr>
-              <w:pStyle w:val="Normal1"/>
-              <w:spacing w:after="0"/>
-              <w:ind w:firstLine="0"/>
-              <w:jc w:val="center"/>
-              <w:rPr>
-                <w:rFonts w:asciiTheme="majorHAnsi" w:eastAsia="Arial Narrow" w:hAnsiTheme="majorHAnsi"/>
+              </w:rPr>
+              <w:t>2</w:t>
+            </w:r>
+            <w:r>
+              <w:rPr>
                 <w:b/>
-                <w:noProof/>
-                <w:lang w:val="en-US"/>
-              </w:rPr>
-            </w:pPr>
-            <w:r>
-              <w:rPr>
-                <w:rFonts w:asciiTheme="majorHAnsi" w:eastAsia="Arial Narrow" w:hAnsiTheme="majorHAnsi"/>
-                <w:b/>
-                <w:noProof/>
-                <w:lang w:val="en-US"/>
-              </w:rPr>
-              <w:t>Alphabetised authors</w:t>
-            </w:r>
-          </w:p>
-        </w:tc>
-        <w:tc>
-          <w:tcPr>
-            <w:tcW w:w="1735" w:type="dxa"/>
-            <w:shd w:val="clear" w:color="auto" w:fill="D9D9D9" w:themeFill="background1" w:themeFillShade="D9"/>
-            <w:vAlign w:val="center"/>
-          </w:tcPr>
-          <w:p>
-            <w:pPr>
-              <w:pStyle w:val="Normal1"/>
-              <w:spacing w:after="0"/>
-              <w:ind w:firstLine="0"/>
-              <w:jc w:val="center"/>
-              <w:rPr>
-                <w:rFonts w:asciiTheme="majorHAnsi" w:eastAsia="Arial Narrow" w:hAnsiTheme="majorHAnsi"/>
-                <w:b/>
-                <w:noProof/>
-                <w:lang w:val="en-US"/>
-              </w:rPr>
-            </w:pPr>
-            <w:r>
-              <w:rPr>
-                <w:rFonts w:asciiTheme="majorHAnsi" w:eastAsia="Arial Narrow" w:hAnsiTheme="majorHAnsi"/>
-                <w:b/>
-                <w:noProof/>
-                <w:lang w:val="en-US"/>
-              </w:rPr>
-              <w:t>Role</w:t>
-            </w:r>
-          </w:p>
-        </w:tc>
-        <w:tc>
-          <w:tcPr>
-            <w:tcW w:w="3380" w:type="dxa"/>
-            <w:shd w:val="clear" w:color="auto" w:fill="D9D9D9" w:themeFill="background1" w:themeFillShade="D9"/>
-            <w:vAlign w:val="center"/>
-          </w:tcPr>
-          <w:p>
-            <w:pPr>
-              <w:pStyle w:val="Normal1"/>
-              <w:spacing w:after="0"/>
-              <w:ind w:firstLine="0"/>
-              <w:jc w:val="center"/>
-              <w:rPr>
-                <w:rFonts w:asciiTheme="majorHAnsi" w:eastAsia="Arial Narrow" w:hAnsiTheme="majorHAnsi"/>
-                <w:b/>
-                <w:noProof/>
-                <w:lang w:val="en-US"/>
-              </w:rPr>
-            </w:pPr>
-            <w:r>
-              <w:rPr>
-                <w:rFonts w:asciiTheme="majorHAnsi" w:eastAsia="Arial Narrow" w:hAnsiTheme="majorHAnsi"/>
-                <w:b/>
-                <w:noProof/>
-                <w:lang w:val="en-US"/>
-              </w:rPr>
-              <w:t>Role description</w:t>
+                <w:bCs/>
+              </w:rPr>
+              <w:t>.005</w:t>
             </w:r>
           </w:p>
         </w:tc>
@@ -432,84 +502,76 @@
       <w:tr>
         <w:tc>
           <w:tcPr>
-            <w:tcW w:w="3510" w:type="dxa"/>
-            <w:vAlign w:val="center"/>
+            <w:tcW w:w="3195" w:type="dxa"/>
+            <w:shd w:val="clear" w:color="auto" w:fill="D9D9D9"/>
           </w:tcPr>
           <w:p>
             <w:pPr>
-              <w:pStyle w:val="Normal1"/>
-              <w:spacing w:after="0"/>
-              <w:ind w:firstLine="0"/>
-              <w:jc w:val="left"/>
-              <w:rPr>
-                <w:rFonts w:asciiTheme="minorHAnsi" w:hAnsiTheme="minorHAnsi"/>
-                <w:noProof/>
+              <w:jc w:val="center"/>
+              <w:rPr>
+                <w:rFonts w:ascii="Arial Narrow" w:eastAsia="Arial Narrow" w:hAnsi="Arial Narrow" w:cs="Arial Narrow"/>
+                <w:b/>
+                <w:sz w:val="24"/>
+                <w:szCs w:val="24"/>
               </w:rPr>
             </w:pPr>
             <w:r>
               <w:rPr>
-                <w:rFonts w:asciiTheme="minorHAnsi" w:eastAsia="Arial Narrow" w:hAnsiTheme="minorHAnsi"/>
-                <w:noProof/>
-              </w:rPr>
-              <w:t>Artero Bellido Manuel – manartbel@alum.us.es</w:t>
+                <w:b/>
+              </w:rPr>
+              <w:t>Autores por orden alfabético</w:t>
             </w:r>
           </w:p>
         </w:tc>
         <w:tc>
           <w:tcPr>
-            <w:tcW w:w="1735" w:type="dxa"/>
-            <w:vAlign w:val="center"/>
+            <w:tcW w:w="1845" w:type="dxa"/>
+            <w:shd w:val="clear" w:color="auto" w:fill="D9D9D9"/>
           </w:tcPr>
           <w:p>
             <w:pPr>
-              <w:pStyle w:val="Normal1"/>
-              <w:spacing w:after="0"/>
-              <w:ind w:firstLine="0"/>
-              <w:jc w:val="left"/>
-              <w:rPr>
-                <w:rFonts w:asciiTheme="minorHAnsi" w:hAnsiTheme="minorHAnsi"/>
-                <w:noProof/>
-                <w:lang w:val="en-US"/>
+              <w:jc w:val="center"/>
+              <w:rPr>
+                <w:rFonts w:ascii="Arial Narrow" w:eastAsia="Arial Narrow" w:hAnsi="Arial Narrow" w:cs="Arial Narrow"/>
+                <w:b/>
+                <w:sz w:val="24"/>
+                <w:szCs w:val="24"/>
               </w:rPr>
             </w:pPr>
             <w:r>
               <w:rPr>
-                <w:rFonts w:asciiTheme="minorHAnsi" w:eastAsia="Arial Narrow" w:hAnsiTheme="minorHAnsi"/>
-                <w:noProof/>
-                <w:lang w:val="en-US"/>
-              </w:rPr>
-              <w:t>Manager</w:t>
+                <w:rFonts w:ascii="Arial Narrow" w:eastAsia="Arial Narrow" w:hAnsi="Arial Narrow" w:cs="Arial Narrow"/>
+                <w:b/>
+                <w:sz w:val="24"/>
+                <w:szCs w:val="24"/>
+              </w:rPr>
+              <w:t>Rol</w:t>
             </w:r>
           </w:p>
         </w:tc>
         <w:tc>
           <w:tcPr>
-            <w:tcW w:w="3380" w:type="dxa"/>
-            <w:vAlign w:val="center"/>
+            <w:tcW w:w="3585" w:type="dxa"/>
+            <w:shd w:val="clear" w:color="auto" w:fill="D9D9D9"/>
           </w:tcPr>
           <w:p>
             <w:pPr>
-              <w:pStyle w:val="Normal1"/>
-              <w:spacing w:after="0"/>
-              <w:ind w:firstLine="0"/>
-              <w:jc w:val="left"/>
-              <w:rPr>
-                <w:rFonts w:asciiTheme="minorHAnsi" w:eastAsia="Arial Narrow" w:hAnsiTheme="minorHAnsi"/>
-                <w:noProof/>
-                <w:sz w:val="20"/>
-                <w:szCs w:val="20"/>
-                <w:lang w:val="en-US"/>
+              <w:jc w:val="center"/>
+              <w:rPr>
+                <w:rFonts w:ascii="Arial Narrow" w:eastAsia="Arial Narrow" w:hAnsi="Arial Narrow" w:cs="Arial Narrow"/>
+                <w:b/>
+                <w:sz w:val="24"/>
+                <w:szCs w:val="24"/>
               </w:rPr>
             </w:pPr>
             <w:r>
               <w:rPr>
-                <w:rFonts w:asciiTheme="minorHAnsi" w:eastAsia="Arial Narrow" w:hAnsiTheme="minorHAnsi"/>
-                <w:noProof/>
-                <w:sz w:val="20"/>
-                <w:szCs w:val="20"/>
-                <w:lang w:val="en-US"/>
-              </w:rPr>
-              <w:t>Makes plans, creates and supervises tasks, initialises the repository and writes reports</w:t>
+                <w:rFonts w:ascii="Arial Narrow" w:eastAsia="Arial Narrow" w:hAnsi="Arial Narrow" w:cs="Arial Narrow"/>
+                <w:b/>
+                <w:sz w:val="24"/>
+                <w:szCs w:val="24"/>
+              </w:rPr>
+              <w:t>Descripción del rol</w:t>
             </w:r>
           </w:p>
         </w:tc>
@@ -517,84 +579,134 @@
       <w:tr>
         <w:tc>
           <w:tcPr>
-            <w:tcW w:w="3510" w:type="dxa"/>
-            <w:vAlign w:val="center"/>
+            <w:tcW w:w="3195" w:type="dxa"/>
           </w:tcPr>
           <w:p>
             <w:pPr>
-              <w:pStyle w:val="Normal1"/>
-              <w:spacing w:after="0"/>
-              <w:ind w:firstLine="0"/>
               <w:jc w:val="left"/>
               <w:rPr>
-                <w:rFonts w:asciiTheme="minorHAnsi" w:eastAsia="Arial Narrow" w:hAnsiTheme="minorHAnsi"/>
-                <w:noProof/>
+                <w:sz w:val="24"/>
+                <w:szCs w:val="24"/>
               </w:rPr>
             </w:pPr>
             <w:r>
-              <w:rPr>
-                <w:rFonts w:asciiTheme="minorHAnsi" w:eastAsia="Arial Narrow" w:hAnsiTheme="minorHAnsi"/>
-                <w:noProof/>
-              </w:rPr>
-              <w:t>Calderón Rodríguez, Manuel María -mancalrod@alum.us.es</w:t>
+              <w:t>González Benito, Claudio – clagonben@alum.us.es</w:t>
             </w:r>
           </w:p>
         </w:tc>
         <w:tc>
           <w:tcPr>
-            <w:tcW w:w="1735" w:type="dxa"/>
-            <w:vAlign w:val="center"/>
+            <w:tcW w:w="1845" w:type="dxa"/>
           </w:tcPr>
           <w:p>
             <w:pPr>
-              <w:pStyle w:val="Normal1"/>
-              <w:spacing w:after="0"/>
-              <w:ind w:firstLine="0"/>
-              <w:jc w:val="left"/>
-              <w:rPr>
-                <w:rFonts w:asciiTheme="minorHAnsi" w:hAnsiTheme="minorHAnsi"/>
-                <w:noProof/>
+              <w:rPr>
+                <w:rFonts w:ascii="Arial Narrow" w:eastAsia="Arial Narrow" w:hAnsi="Arial Narrow" w:cs="Arial Narrow"/>
+                <w:sz w:val="24"/>
+                <w:szCs w:val="24"/>
                 <w:lang w:val="en-US"/>
               </w:rPr>
             </w:pPr>
             <w:r>
               <w:rPr>
-                <w:rFonts w:asciiTheme="minorHAnsi" w:eastAsia="Arial Narrow" w:hAnsiTheme="minorHAnsi"/>
-                <w:noProof/>
+                <w:rFonts w:ascii="Arial Narrow" w:eastAsia="Arial Narrow" w:hAnsi="Arial Narrow" w:cs="Arial Narrow"/>
+                <w:sz w:val="24"/>
+                <w:szCs w:val="24"/>
                 <w:lang w:val="en-US"/>
               </w:rPr>
-              <w:t>Operator</w:t>
+              <w:t>Project Manager</w:t>
+            </w:r>
+          </w:p>
+          <w:p>
+            <w:pPr>
+              <w:rPr>
+                <w:rFonts w:ascii="Arial Narrow" w:eastAsia="Arial Narrow" w:hAnsi="Arial Narrow" w:cs="Arial Narrow"/>
+                <w:sz w:val="24"/>
+                <w:szCs w:val="24"/>
+                <w:lang w:val="en-US"/>
+              </w:rPr>
+            </w:pPr>
+            <w:r>
+              <w:rPr>
+                <w:rFonts w:ascii="Arial Narrow" w:eastAsia="Arial Narrow" w:hAnsi="Arial Narrow" w:cs="Arial Narrow"/>
+                <w:sz w:val="24"/>
+                <w:szCs w:val="24"/>
+                <w:lang w:val="en-US"/>
+              </w:rPr>
+              <w:t>Developer</w:t>
+            </w:r>
+          </w:p>
+          <w:p>
+            <w:pPr>
+              <w:rPr>
+                <w:sz w:val="24"/>
+                <w:szCs w:val="24"/>
+              </w:rPr>
+            </w:pPr>
+            <w:r>
+              <w:rPr>
+                <w:rFonts w:ascii="Arial Narrow" w:eastAsia="Arial Narrow" w:hAnsi="Arial Narrow" w:cs="Arial Narrow"/>
+                <w:sz w:val="24"/>
+                <w:szCs w:val="24"/>
+                <w:lang w:val="en-US"/>
+              </w:rPr>
+              <w:t>Tester</w:t>
             </w:r>
           </w:p>
         </w:tc>
         <w:tc>
           <w:tcPr>
-            <w:tcW w:w="3380" w:type="dxa"/>
-            <w:vAlign w:val="center"/>
+            <w:tcW w:w="3585" w:type="dxa"/>
           </w:tcPr>
           <w:p>
             <w:pPr>
-              <w:pStyle w:val="Normal1"/>
-              <w:spacing w:after="0"/>
-              <w:ind w:firstLine="0"/>
-              <w:jc w:val="left"/>
-              <w:rPr>
-                <w:rFonts w:asciiTheme="minorHAnsi" w:eastAsia="Arial Narrow" w:hAnsiTheme="minorHAnsi"/>
-                <w:noProof/>
-                <w:sz w:val="20"/>
-                <w:szCs w:val="20"/>
-                <w:lang w:val="en-US"/>
+              <w:rPr>
+                <w:rFonts w:ascii="Arial Narrow" w:eastAsia="Arial Narrow" w:hAnsi="Arial Narrow" w:cs="Arial Narrow"/>
+                <w:sz w:val="24"/>
+                <w:szCs w:val="24"/>
               </w:rPr>
             </w:pPr>
             <w:r>
               <w:rPr>
-                <w:rFonts w:asciiTheme="minorHAnsi" w:eastAsia="Arial Narrow" w:hAnsiTheme="minorHAnsi"/>
-                <w:noProof/>
-                <w:sz w:val="20"/>
-                <w:szCs w:val="20"/>
-                <w:lang w:val="en-US"/>
-              </w:rPr>
-              <w:t>Creates deployment configurations, deploys the application, keeps the application running and writes reports</w:t>
+                <w:rFonts w:ascii="Arial Narrow" w:eastAsia="Arial Narrow" w:hAnsi="Arial Narrow" w:cs="Arial Narrow"/>
+                <w:sz w:val="24"/>
+                <w:szCs w:val="24"/>
+              </w:rPr>
+              <w:t>Persona encargada de tomar decisiones de diseño y vigilar el correcto desarrollo</w:t>
+            </w:r>
+          </w:p>
+          <w:p>
+            <w:pPr>
+              <w:rPr>
+                <w:rFonts w:ascii="Arial Narrow" w:eastAsia="Arial Narrow" w:hAnsi="Arial Narrow" w:cs="Arial Narrow"/>
+                <w:sz w:val="24"/>
+                <w:szCs w:val="24"/>
+              </w:rPr>
+            </w:pPr>
+            <w:r>
+              <w:rPr>
+                <w:rFonts w:ascii="Arial Narrow" w:eastAsia="Arial Narrow" w:hAnsi="Arial Narrow" w:cs="Arial Narrow"/>
+                <w:sz w:val="24"/>
+                <w:szCs w:val="24"/>
+              </w:rPr>
+              <w:t>Persona encargada de desarrollar el código.</w:t>
+            </w:r>
+          </w:p>
+          <w:p>
+            <w:pPr>
+              <w:rPr>
+                <w:rFonts w:ascii="Arial Narrow" w:eastAsia="Arial Narrow" w:hAnsi="Arial Narrow" w:cs="Arial Narrow"/>
+                <w:sz w:val="24"/>
+                <w:szCs w:val="24"/>
+              </w:rPr>
+            </w:pPr>
+            <w:r>
+              <w:rPr>
+                <w:rFonts w:ascii="Arial Narrow" w:eastAsia="Arial Narrow" w:hAnsi="Arial Narrow" w:cs="Arial Narrow"/>
+                <w:sz w:val="24"/>
+                <w:szCs w:val="24"/>
+              </w:rPr>
+              <w:t>Persona encargada de realizar pruebas sobre el código.</w:t>
             </w:r>
           </w:p>
         </w:tc>
@@ -602,316 +714,156 @@
       <w:tr>
         <w:tc>
           <w:tcPr>
-            <w:tcW w:w="3510" w:type="dxa"/>
-            <w:vAlign w:val="center"/>
+            <w:tcW w:w="3195" w:type="dxa"/>
           </w:tcPr>
           <w:p>
             <w:pPr>
-              <w:pStyle w:val="Normal1"/>
-              <w:spacing w:after="0"/>
-              <w:ind w:firstLine="0"/>
               <w:jc w:val="left"/>
               <w:rPr>
-                <w:rFonts w:asciiTheme="minorHAnsi" w:eastAsia="Arial Narrow" w:hAnsiTheme="minorHAnsi"/>
-                <w:noProof/>
+                <w:rFonts w:ascii="Arial Narrow" w:eastAsia="Arial Narrow" w:hAnsi="Arial Narrow" w:cs="Arial Narrow"/>
+                <w:sz w:val="24"/>
+                <w:szCs w:val="24"/>
               </w:rPr>
             </w:pPr>
             <w:r>
-              <w:rPr>
-                <w:rFonts w:asciiTheme="minorHAnsi" w:eastAsia="Arial Narrow" w:hAnsiTheme="minorHAnsi"/>
-                <w:noProof/>
-              </w:rPr>
-              <w:t>González Benito, Claudio – clagonben@alum.us.es</w:t>
+              <w:t>Ramos Vargas, Alba – albramvar1@alum.us.es</w:t>
             </w:r>
           </w:p>
         </w:tc>
         <w:tc>
           <w:tcPr>
-            <w:tcW w:w="1735" w:type="dxa"/>
-            <w:vAlign w:val="center"/>
+            <w:tcW w:w="1845" w:type="dxa"/>
           </w:tcPr>
           <w:p>
             <w:pPr>
-              <w:pStyle w:val="Normal1"/>
-              <w:spacing w:after="0"/>
-              <w:ind w:firstLine="0"/>
-              <w:jc w:val="left"/>
-              <w:rPr>
-                <w:rFonts w:asciiTheme="minorHAnsi" w:hAnsiTheme="minorHAnsi"/>
-                <w:noProof/>
-                <w:lang w:val="en-US"/>
+              <w:rPr>
+                <w:rFonts w:ascii="Arial Narrow" w:eastAsia="Arial Narrow" w:hAnsi="Arial Narrow" w:cs="Arial Narrow"/>
+                <w:sz w:val="24"/>
+                <w:szCs w:val="24"/>
               </w:rPr>
             </w:pPr>
             <w:r>
               <w:rPr>
-                <w:rFonts w:asciiTheme="minorHAnsi" w:eastAsia="Arial Narrow" w:hAnsiTheme="minorHAnsi"/>
-                <w:noProof/>
-                <w:lang w:val="en-US"/>
-              </w:rPr>
-              <w:t>Developer</w:t>
+                <w:rFonts w:ascii="Arial Narrow" w:eastAsia="Arial Narrow" w:hAnsi="Arial Narrow" w:cs="Arial Narrow"/>
+                <w:sz w:val="24"/>
+                <w:szCs w:val="24"/>
+              </w:rPr>
+              <w:t>Operador Developer</w:t>
+            </w:r>
+          </w:p>
+          <w:p>
+            <w:pPr>
+              <w:rPr>
+                <w:sz w:val="24"/>
+                <w:szCs w:val="24"/>
+              </w:rPr>
+            </w:pPr>
+            <w:r>
+              <w:rPr>
+                <w:rFonts w:ascii="Arial Narrow" w:eastAsia="Arial Narrow" w:hAnsi="Arial Narrow" w:cs="Arial Narrow"/>
+                <w:sz w:val="24"/>
+                <w:szCs w:val="24"/>
+              </w:rPr>
+              <w:t>Tester</w:t>
             </w:r>
           </w:p>
         </w:tc>
         <w:tc>
           <w:tcPr>
-            <w:tcW w:w="3380" w:type="dxa"/>
-            <w:vAlign w:val="center"/>
+            <w:tcW w:w="3585" w:type="dxa"/>
           </w:tcPr>
           <w:p>
             <w:pPr>
-              <w:pStyle w:val="Normal1"/>
-              <w:spacing w:after="0"/>
-              <w:ind w:firstLine="0"/>
-              <w:jc w:val="left"/>
-              <w:rPr>
-                <w:rFonts w:asciiTheme="minorHAnsi" w:eastAsia="Arial Narrow" w:hAnsiTheme="minorHAnsi"/>
-                <w:noProof/>
-                <w:sz w:val="20"/>
-                <w:szCs w:val="20"/>
-                <w:lang w:val="en-US"/>
+              <w:rPr>
+                <w:rFonts w:ascii="Arial Narrow" w:eastAsia="Arial Narrow" w:hAnsi="Arial Narrow" w:cs="Arial Narrow"/>
+                <w:sz w:val="24"/>
+                <w:szCs w:val="24"/>
               </w:rPr>
             </w:pPr>
             <w:r>
               <w:rPr>
-                <w:rFonts w:asciiTheme="minorHAnsi" w:eastAsia="Arial Narrow" w:hAnsiTheme="minorHAnsi"/>
-                <w:noProof/>
-                <w:sz w:val="20"/>
-                <w:szCs w:val="20"/>
-                <w:lang w:val="en-US"/>
-              </w:rPr>
-              <w:t>Creates development configuration, customises the starter, implements features, does informal testing and writes reports</w:t>
+                <w:rFonts w:ascii="Arial Narrow" w:eastAsia="Arial Narrow" w:hAnsi="Arial Narrow" w:cs="Arial Narrow"/>
+                <w:sz w:val="24"/>
+                <w:szCs w:val="24"/>
+              </w:rPr>
+              <w:t>Encargado de las tareas de campo, de las instalaciones y del mantenimiento de los sistemas de la empresa.</w:t>
+            </w:r>
+          </w:p>
+          <w:p>
+            <w:pPr>
+              <w:rPr>
+                <w:rFonts w:ascii="Arial Narrow" w:eastAsia="Arial Narrow" w:hAnsi="Arial Narrow" w:cs="Arial Narrow"/>
+                <w:sz w:val="24"/>
+                <w:szCs w:val="24"/>
+              </w:rPr>
+            </w:pPr>
+            <w:r>
+              <w:rPr>
+                <w:rFonts w:ascii="Arial Narrow" w:eastAsia="Arial Narrow" w:hAnsi="Arial Narrow" w:cs="Arial Narrow"/>
+                <w:sz w:val="24"/>
+                <w:szCs w:val="24"/>
+              </w:rPr>
+              <w:lastRenderedPageBreak/>
+              <w:t>Persona encargada de desarrollar el código.</w:t>
+            </w:r>
+          </w:p>
+          <w:p>
+            <w:pPr>
+              <w:rPr>
+                <w:rFonts w:ascii="Arial Narrow" w:eastAsia="Arial Narrow" w:hAnsi="Arial Narrow" w:cs="Arial Narrow"/>
+                <w:sz w:val="24"/>
+                <w:szCs w:val="24"/>
+              </w:rPr>
+            </w:pPr>
+            <w:r>
+              <w:rPr>
+                <w:rFonts w:ascii="Arial Narrow" w:eastAsia="Arial Narrow" w:hAnsi="Arial Narrow" w:cs="Arial Narrow"/>
+                <w:sz w:val="24"/>
+                <w:szCs w:val="24"/>
+              </w:rPr>
+              <w:t>Persona encargada de realizar pruebas sobre el código.</w:t>
             </w:r>
           </w:p>
         </w:tc>
       </w:tr>
-      <w:tr>
-        <w:trPr>
-          <w:trHeight w:val="90"/>
-        </w:trPr>
-        <w:tc>
-          <w:tcPr>
-            <w:tcW w:w="3510" w:type="dxa"/>
-            <w:vAlign w:val="center"/>
-          </w:tcPr>
-          <w:p>
-            <w:pPr>
-              <w:pStyle w:val="Normal1"/>
-              <w:spacing w:after="0"/>
-              <w:ind w:firstLine="0"/>
-              <w:jc w:val="left"/>
-              <w:rPr>
-                <w:rFonts w:asciiTheme="minorHAnsi" w:hAnsiTheme="minorHAnsi"/>
-                <w:noProof/>
-              </w:rPr>
-            </w:pPr>
-            <w:r>
-              <w:rPr>
-                <w:rFonts w:asciiTheme="minorHAnsi" w:eastAsia="Arial Narrow" w:hAnsiTheme="minorHAnsi"/>
-                <w:noProof/>
-              </w:rPr>
-              <w:t>Márquez Gutiérrez, José Manuel – josmargut@alum.us.es</w:t>
-            </w:r>
-          </w:p>
-        </w:tc>
-        <w:tc>
-          <w:tcPr>
-            <w:tcW w:w="1735" w:type="dxa"/>
-            <w:vAlign w:val="center"/>
-          </w:tcPr>
-          <w:p>
-            <w:pPr>
-              <w:pStyle w:val="Normal1"/>
-              <w:spacing w:after="0"/>
-              <w:ind w:firstLine="0"/>
-              <w:jc w:val="left"/>
-              <w:rPr>
-                <w:rFonts w:asciiTheme="minorHAnsi" w:hAnsiTheme="minorHAnsi"/>
-                <w:noProof/>
-                <w:lang w:val="en-US"/>
-              </w:rPr>
-            </w:pPr>
-            <w:r>
-              <w:rPr>
-                <w:rFonts w:asciiTheme="minorHAnsi" w:eastAsia="Arial Narrow" w:hAnsiTheme="minorHAnsi"/>
-                <w:noProof/>
-                <w:lang w:val="en-US"/>
-              </w:rPr>
-              <w:t>Tester</w:t>
-            </w:r>
-          </w:p>
-        </w:tc>
-        <w:tc>
-          <w:tcPr>
-            <w:tcW w:w="3380" w:type="dxa"/>
-            <w:vAlign w:val="center"/>
-          </w:tcPr>
-          <w:p>
-            <w:pPr>
-              <w:pStyle w:val="Normal1"/>
-              <w:spacing w:after="0"/>
-              <w:ind w:firstLine="0"/>
-              <w:jc w:val="left"/>
-              <w:rPr>
-                <w:rFonts w:asciiTheme="minorHAnsi" w:eastAsia="Arial Narrow" w:hAnsiTheme="minorHAnsi"/>
-                <w:noProof/>
-                <w:sz w:val="20"/>
-                <w:szCs w:val="20"/>
-                <w:lang w:val="en-US"/>
-              </w:rPr>
-            </w:pPr>
-            <w:r>
-              <w:rPr>
-                <w:rFonts w:asciiTheme="minorHAnsi" w:eastAsia="Arial Narrow" w:hAnsiTheme="minorHAnsi"/>
-                <w:noProof/>
-                <w:sz w:val="20"/>
-                <w:szCs w:val="20"/>
-                <w:lang w:val="en-US"/>
-              </w:rPr>
-              <w:t>Does formal testing and writes reports</w:t>
-            </w:r>
-          </w:p>
-        </w:tc>
-      </w:tr>
-      <w:tr>
-        <w:tc>
-          <w:tcPr>
-            <w:tcW w:w="3510" w:type="dxa"/>
-            <w:vAlign w:val="center"/>
-          </w:tcPr>
-          <w:p>
-            <w:pPr>
-              <w:pStyle w:val="Normal1"/>
-              <w:spacing w:after="0"/>
-              <w:ind w:firstLine="0"/>
-              <w:jc w:val="left"/>
-              <w:rPr>
-                <w:rFonts w:asciiTheme="minorHAnsi" w:eastAsia="Arial Narrow" w:hAnsiTheme="minorHAnsi"/>
-                <w:noProof/>
-              </w:rPr>
-            </w:pPr>
-            <w:r>
-              <w:rPr>
-                <w:rFonts w:asciiTheme="minorHAnsi" w:eastAsia="Arial Narrow" w:hAnsiTheme="minorHAnsi"/>
-                <w:noProof/>
-              </w:rPr>
-              <w:t>Ramos Vargas, Alba – albramvar1@alum.us.es</w:t>
-            </w:r>
-          </w:p>
-        </w:tc>
-        <w:tc>
-          <w:tcPr>
-            <w:tcW w:w="1735" w:type="dxa"/>
-            <w:vAlign w:val="center"/>
-          </w:tcPr>
-          <w:p>
-            <w:pPr>
-              <w:pStyle w:val="Normal1"/>
-              <w:spacing w:after="0"/>
-              <w:ind w:firstLine="0"/>
-              <w:jc w:val="left"/>
-              <w:rPr>
-                <w:rFonts w:asciiTheme="minorHAnsi" w:hAnsiTheme="minorHAnsi"/>
-                <w:noProof/>
-                <w:lang w:val="en-US"/>
-              </w:rPr>
-            </w:pPr>
-            <w:r>
-              <w:rPr>
-                <w:rFonts w:asciiTheme="minorHAnsi" w:eastAsia="Arial Narrow" w:hAnsiTheme="minorHAnsi"/>
-                <w:noProof/>
-                <w:lang w:val="en-US"/>
-              </w:rPr>
-              <w:t>Anal</w:t>
-            </w:r>
-            <w:r>
-              <w:rPr>
-                <w:rFonts w:asciiTheme="minorHAnsi" w:eastAsia="Arial Narrow" w:hAnsiTheme="minorHAnsi"/>
-                <w:noProof/>
-                <w:lang w:val="en-US"/>
-              </w:rPr>
-              <w:t>y</w:t>
-            </w:r>
-            <w:r>
-              <w:rPr>
-                <w:rFonts w:asciiTheme="minorHAnsi" w:eastAsia="Arial Narrow" w:hAnsiTheme="minorHAnsi"/>
-                <w:noProof/>
-                <w:lang w:val="en-US"/>
-              </w:rPr>
-              <w:t>st</w:t>
-            </w:r>
-          </w:p>
-        </w:tc>
-        <w:tc>
-          <w:tcPr>
-            <w:tcW w:w="3380" w:type="dxa"/>
-            <w:vAlign w:val="center"/>
-          </w:tcPr>
-          <w:p>
-            <w:pPr>
-              <w:pStyle w:val="Normal1"/>
-              <w:spacing w:after="0"/>
-              <w:ind w:firstLine="0"/>
-              <w:jc w:val="left"/>
-              <w:rPr>
-                <w:rFonts w:asciiTheme="minorHAnsi" w:eastAsia="Arial Narrow" w:hAnsiTheme="minorHAnsi"/>
-                <w:noProof/>
-                <w:sz w:val="20"/>
-                <w:szCs w:val="20"/>
-                <w:lang w:val="en-US"/>
-              </w:rPr>
-            </w:pPr>
-            <w:r>
-              <w:rPr>
-                <w:rFonts w:asciiTheme="minorHAnsi" w:eastAsia="Arial Narrow" w:hAnsiTheme="minorHAnsi"/>
-                <w:noProof/>
-                <w:sz w:val="20"/>
-                <w:szCs w:val="20"/>
-                <w:lang w:val="en-US"/>
-              </w:rPr>
-              <w:t>Elicits requirements, defines features, creates the domain model and writes reports</w:t>
-            </w:r>
-          </w:p>
-        </w:tc>
-      </w:tr>
-      <w:bookmarkEnd w:id="0"/>
     </w:tbl>
     <w:p>
       <w:pPr>
+        <w:pStyle w:val="Normal1"/>
+        <w:tabs>
+          <w:tab w:val="left" w:pos="5103"/>
+        </w:tabs>
+        <w:ind w:firstLine="0"/>
         <w:rPr>
           <w:rFonts w:asciiTheme="majorHAnsi" w:hAnsiTheme="majorHAnsi"/>
           <w:noProof/>
-          <w:lang w:val="en-US"/>
-        </w:rPr>
-      </w:pPr>
-      <w:r>
-        <w:rPr>
-          <w:rFonts w:asciiTheme="majorHAnsi" w:hAnsiTheme="majorHAnsi"/>
+        </w:rPr>
+      </w:pPr>
+    </w:p>
+    <w:p>
+      <w:pPr>
+        <w:pStyle w:val="Normal1"/>
+        <w:tabs>
+          <w:tab w:val="left" w:pos="5103"/>
+        </w:tabs>
+        <w:ind w:firstLine="0"/>
+        <w:rPr>
+          <w:rFonts w:asciiTheme="majorHAnsi" w:eastAsia="Arial Narrow" w:hAnsiTheme="majorHAnsi" w:cs="Arial Narrow"/>
           <w:noProof/>
-          <w:lang w:val="en-US"/>
-        </w:rPr>
-        <w:br w:type="page"/>
-      </w:r>
-    </w:p>
-    <w:p>
-      <w:pPr>
-        <w:pStyle w:val="Heading1"/>
+          <w:sz w:val="28"/>
+          <w:szCs w:val="28"/>
+          <w:lang w:val="en-US"/>
+        </w:rPr>
+      </w:pPr>
+      <w:r>
         <w:rPr>
           <w:rFonts w:eastAsia="Arial Narrow"/>
           <w:noProof/>
           <w:lang w:val="en-US"/>
         </w:rPr>
-      </w:pPr>
-      <w:bookmarkStart w:id="1" w:name="_Toc190979880"/>
-      <w:r>
-        <w:rPr>
-          <w:rFonts w:eastAsia="Arial Narrow"/>
-          <w:noProof/>
-          <w:lang w:val="en-US"/>
-        </w:rPr>
-        <w:lastRenderedPageBreak/>
         <w:t>Versioning</w:t>
       </w:r>
-      <w:bookmarkEnd w:id="1"/>
+      <w:bookmarkEnd w:id="0"/>
     </w:p>
     <w:tbl>
       <w:tblPr>
@@ -1075,15 +1027,131 @@
           </w:p>
         </w:tc>
       </w:tr>
+      <w:tr>
+        <w:tc>
+          <w:tcPr>
+            <w:tcW w:w="1540" w:type="dxa"/>
+          </w:tcPr>
+          <w:p>
+            <w:pPr>
+              <w:spacing w:after="0"/>
+              <w:rPr>
+                <w:noProof/>
+                <w:lang w:val="en-US"/>
+              </w:rPr>
+            </w:pPr>
+            <w:r>
+              <w:t>03/07/2025</w:t>
+            </w:r>
+          </w:p>
+        </w:tc>
+        <w:tc>
+          <w:tcPr>
+            <w:tcW w:w="1278" w:type="dxa"/>
+          </w:tcPr>
+          <w:p>
+            <w:pPr>
+              <w:spacing w:after="0"/>
+              <w:rPr>
+                <w:noProof/>
+                <w:lang w:val="en-US"/>
+              </w:rPr>
+            </w:pPr>
+            <w:r>
+              <w:t>V2.0.0</w:t>
+            </w:r>
+          </w:p>
+        </w:tc>
+        <w:tc>
+          <w:tcPr>
+            <w:tcW w:w="5966" w:type="dxa"/>
+            <w:vAlign w:val="center"/>
+          </w:tcPr>
+          <w:p>
+            <w:pPr>
+              <w:spacing w:after="0"/>
+              <w:rPr>
+                <w:noProof/>
+              </w:rPr>
+            </w:pPr>
+            <w:r>
+              <w:rPr>
+                <w:noProof/>
+              </w:rPr>
+              <w:t>Version de la segunda c</w:t>
+            </w:r>
+            <w:r>
+              <w:rPr>
+                <w:noProof/>
+              </w:rPr>
+              <w:t>onvocatoria</w:t>
+            </w:r>
+          </w:p>
+        </w:tc>
+      </w:tr>
+      <w:tr>
+        <w:tc>
+          <w:tcPr>
+            <w:tcW w:w="1540" w:type="dxa"/>
+          </w:tcPr>
+          <w:p>
+            <w:pPr>
+              <w:spacing w:after="0"/>
+            </w:pPr>
+          </w:p>
+        </w:tc>
+        <w:tc>
+          <w:tcPr>
+            <w:tcW w:w="1278" w:type="dxa"/>
+          </w:tcPr>
+          <w:p>
+            <w:pPr>
+              <w:spacing w:after="0"/>
+            </w:pPr>
+          </w:p>
+        </w:tc>
+        <w:tc>
+          <w:tcPr>
+            <w:tcW w:w="5966" w:type="dxa"/>
+            <w:vAlign w:val="center"/>
+          </w:tcPr>
+          <w:p>
+            <w:pPr>
+              <w:spacing w:after="0"/>
+              <w:rPr>
+                <w:noProof/>
+              </w:rPr>
+            </w:pPr>
+          </w:p>
+        </w:tc>
+      </w:tr>
     </w:tbl>
     <w:p>
       <w:pPr>
         <w:rPr>
-          <w:rFonts w:asciiTheme="majorHAnsi" w:hAnsiTheme="majorHAnsi"/>
-          <w:noProof/>
-          <w:lang w:val="en-US"/>
-        </w:rPr>
-      </w:pPr>
+          <w:rFonts w:ascii="Roboto" w:eastAsia="Roboto" w:hAnsi="Roboto" w:cs="Roboto"/>
+          <w:color w:val="000000" w:themeColor="text1"/>
+          <w:sz w:val="28"/>
+          <w:szCs w:val="28"/>
+        </w:rPr>
+      </w:pPr>
+      <w:r>
+        <w:rPr>
+          <w:rFonts w:ascii="Roboto" w:eastAsia="Roboto" w:hAnsi="Roboto" w:cs="Roboto"/>
+          <w:color w:val="000000" w:themeColor="text1"/>
+          <w:sz w:val="28"/>
+          <w:szCs w:val="28"/>
+        </w:rPr>
+        <w:t xml:space="preserve">Repo: </w:t>
+      </w:r>
+      <w:hyperlink r:id="rId6" w:history="1">
+        <w:r>
+          <w:rPr>
+            <w:rStyle w:val="Hipervnculo"/>
+          </w:rPr>
+          <w:t>https://github.com/Manuelgithuv/Acme-ANS-C2</w:t>
+        </w:r>
+      </w:hyperlink>
     </w:p>
     <w:sdt>
       <w:sdtPr>
@@ -1110,7 +1178,7 @@
       <w:sdtContent>
         <w:p>
           <w:pPr>
-            <w:pStyle w:val="TOCHeading"/>
+            <w:pStyle w:val="TtuloTDC"/>
           </w:pPr>
           <w:r>
             <w:t>Table of contents</w:t>
@@ -1118,7 +1186,7 @@
         </w:p>
         <w:p>
           <w:pPr>
-            <w:pStyle w:val="TOC1"/>
+            <w:pStyle w:val="TDC1"/>
             <w:tabs>
               <w:tab w:val="right" w:leader="dot" w:pos="8494"/>
             </w:tabs>
@@ -1156,7 +1224,7 @@
           <w:hyperlink w:anchor="_Toc190979880" w:history="1">
             <w:r>
               <w:rPr>
-                <w:rStyle w:val="Hyperlink"/>
+                <w:rStyle w:val="Hipervnculo"/>
                 <w:rFonts w:eastAsia="Arial Narrow"/>
                 <w:noProof/>
                 <w:lang w:val="en-US"/>
@@ -1215,7 +1283,7 @@
         </w:p>
         <w:p>
           <w:pPr>
-            <w:pStyle w:val="TOC1"/>
+            <w:pStyle w:val="TDC1"/>
             <w:tabs>
               <w:tab w:val="right" w:leader="dot" w:pos="8494"/>
             </w:tabs>
@@ -1232,7 +1300,7 @@
           <w:hyperlink w:anchor="_Toc190979881" w:history="1">
             <w:r>
               <w:rPr>
-                <w:rStyle w:val="Hyperlink"/>
+                <w:rStyle w:val="Hipervnculo"/>
                 <w:noProof/>
                 <w:lang w:val="en-US"/>
               </w:rPr>
@@ -1290,7 +1358,7 @@
         </w:p>
         <w:p>
           <w:pPr>
-            <w:pStyle w:val="TOC1"/>
+            <w:pStyle w:val="TDC1"/>
             <w:tabs>
               <w:tab w:val="right" w:leader="dot" w:pos="8494"/>
             </w:tabs>
@@ -1307,7 +1375,7 @@
           <w:hyperlink w:anchor="_Toc190979882" w:history="1">
             <w:r>
               <w:rPr>
-                <w:rStyle w:val="Hyperlink"/>
+                <w:rStyle w:val="Hipervnculo"/>
                 <w:noProof/>
                 <w:lang w:val="en-US"/>
               </w:rPr>
@@ -1365,7 +1433,7 @@
         </w:p>
         <w:p>
           <w:pPr>
-            <w:pStyle w:val="TOC1"/>
+            <w:pStyle w:val="TDC1"/>
             <w:tabs>
               <w:tab w:val="right" w:leader="dot" w:pos="8494"/>
             </w:tabs>
@@ -1382,7 +1450,7 @@
           <w:hyperlink w:anchor="_Toc190979883" w:history="1">
             <w:r>
               <w:rPr>
-                <w:rStyle w:val="Hyperlink"/>
+                <w:rStyle w:val="Hipervnculo"/>
                 <w:noProof/>
                 <w:lang w:val="en-US"/>
               </w:rPr>
@@ -1440,7 +1508,7 @@
         </w:p>
         <w:p>
           <w:pPr>
-            <w:pStyle w:val="TOC1"/>
+            <w:pStyle w:val="TDC1"/>
             <w:tabs>
               <w:tab w:val="right" w:leader="dot" w:pos="8494"/>
             </w:tabs>
@@ -1457,7 +1525,7 @@
           <w:hyperlink w:anchor="_Toc190979884" w:history="1">
             <w:r>
               <w:rPr>
-                <w:rStyle w:val="Hyperlink"/>
+                <w:rStyle w:val="Hipervnculo"/>
                 <w:noProof/>
                 <w:lang w:val="en-US"/>
               </w:rPr>
@@ -1515,7 +1583,7 @@
         </w:p>
         <w:p>
           <w:pPr>
-            <w:pStyle w:val="TOC1"/>
+            <w:pStyle w:val="TDC1"/>
             <w:tabs>
               <w:tab w:val="right" w:leader="dot" w:pos="8494"/>
             </w:tabs>
@@ -1532,7 +1600,7 @@
           <w:hyperlink w:anchor="_Toc190979885" w:history="1">
             <w:r>
               <w:rPr>
-                <w:rStyle w:val="Hyperlink"/>
+                <w:rStyle w:val="Hipervnculo"/>
                 <w:noProof/>
                 <w:lang w:val="en-US"/>
               </w:rPr>
@@ -1629,13 +1697,13 @@
     </w:p>
     <w:p>
       <w:pPr>
-        <w:pStyle w:val="Heading1"/>
+        <w:pStyle w:val="Ttulo1"/>
         <w:rPr>
           <w:noProof/>
           <w:lang w:val="en-US"/>
         </w:rPr>
       </w:pPr>
-      <w:bookmarkStart w:id="2" w:name="_Toc190979881"/>
+      <w:bookmarkStart w:id="1" w:name="_Toc190979881"/>
       <w:r>
         <w:rPr>
           <w:noProof/>
@@ -1644,47 +1712,19 @@
         <w:lastRenderedPageBreak/>
         <w:t>Executive summary</w:t>
       </w:r>
-      <w:bookmarkEnd w:id="2"/>
-    </w:p>
-    <w:p>
-      <w:pPr>
-        <w:rPr>
-          <w:lang w:val="en-US"/>
-        </w:rPr>
-      </w:pPr>
-      <w:r>
-        <w:rPr>
-          <w:lang w:val="en-US"/>
-        </w:rPr>
-        <w:t xml:space="preserve">This document serves as a summary of the knowledge of the team </w:t>
-      </w:r>
-      <w:proofErr w:type="gramStart"/>
-      <w:r>
-        <w:rPr>
-          <w:lang w:val="en-US"/>
-        </w:rPr>
-        <w:t>previous to</w:t>
-      </w:r>
-      <w:proofErr w:type="gramEnd"/>
-      <w:r>
-        <w:rPr>
-          <w:lang w:val="en-US"/>
-        </w:rPr>
-        <w:t xml:space="preserve"> the subject and lists all the concepts that were </w:t>
-      </w:r>
-      <w:proofErr w:type="gramStart"/>
-      <w:r>
-        <w:rPr>
-          <w:lang w:val="en-US"/>
-        </w:rPr>
-        <w:t>considered</w:t>
-      </w:r>
-      <w:proofErr w:type="gramEnd"/>
-      <w:r>
-        <w:rPr>
-          <w:lang w:val="en-US"/>
-        </w:rPr>
-        <w:t xml:space="preserve"> if not fully mastered, sufficiently understood by the members of the team.</w:t>
+      <w:bookmarkEnd w:id="1"/>
+    </w:p>
+    <w:p>
+      <w:pPr>
+        <w:rPr>
+          <w:lang w:val="en-US"/>
+        </w:rPr>
+      </w:pPr>
+      <w:r>
+        <w:rPr>
+          <w:lang w:val="en-US"/>
+        </w:rPr>
+        <w:t>This document serves as a summary of the knowledge of the team previous to the subject and lists all the concepts that were considered if not fully mastered, sufficiently understood by the members of the team.</w:t>
       </w:r>
     </w:p>
     <w:p>
@@ -1704,12 +1744,12 @@
     </w:p>
     <w:p>
       <w:pPr>
-        <w:pStyle w:val="Heading1"/>
-        <w:rPr>
-          <w:lang w:val="en-US"/>
-        </w:rPr>
-      </w:pPr>
-      <w:bookmarkStart w:id="3" w:name="_Toc190979882"/>
+        <w:pStyle w:val="Ttulo1"/>
+        <w:rPr>
+          <w:lang w:val="en-US"/>
+        </w:rPr>
+      </w:pPr>
+      <w:bookmarkStart w:id="2" w:name="_Toc190979882"/>
       <w:r>
         <w:rPr>
           <w:lang w:val="en-US"/>
@@ -1717,6 +1757,55 @@
         <w:lastRenderedPageBreak/>
         <w:t>Introduction</w:t>
       </w:r>
+      <w:bookmarkEnd w:id="2"/>
+    </w:p>
+    <w:p>
+      <w:pPr>
+        <w:rPr>
+          <w:lang w:val="en-US"/>
+        </w:rPr>
+      </w:pPr>
+      <w:r>
+        <w:rPr>
+          <w:lang w:val="en-US"/>
+        </w:rPr>
+        <w:t>This document will analyze the knowledge of the team before starting the project. Not only does this allow the tutors to contextualize the experience and knowledge of the members but it will also allow the students to see the progress they’ve made once the project ends.</w:t>
+      </w:r>
+    </w:p>
+    <w:p>
+      <w:pPr>
+        <w:rPr>
+          <w:lang w:val="en-US"/>
+        </w:rPr>
+      </w:pPr>
+      <w:r>
+        <w:rPr>
+          <w:lang w:val="en-US"/>
+        </w:rPr>
+        <w:t>It considers other courses that all of the members have passed and doesn’t mention any knowledge that any one member may have acquired on their own, as it doesn’t reflect on the whole team.</w:t>
+      </w:r>
+    </w:p>
+    <w:p>
+      <w:pPr>
+        <w:rPr>
+          <w:lang w:val="en-US"/>
+        </w:rPr>
+      </w:pPr>
+    </w:p>
+    <w:p>
+      <w:pPr>
+        <w:pStyle w:val="Ttulo1"/>
+        <w:rPr>
+          <w:lang w:val="en-US"/>
+        </w:rPr>
+      </w:pPr>
+      <w:bookmarkStart w:id="3" w:name="_Toc190979883"/>
+      <w:r>
+        <w:rPr>
+          <w:lang w:val="en-US"/>
+        </w:rPr>
+        <w:t>Our testing knowledge</w:t>
+      </w:r>
       <w:bookmarkEnd w:id="3"/>
     </w:p>
     <w:p>
@@ -1729,69 +1818,6 @@
         <w:rPr>
           <w:lang w:val="en-US"/>
         </w:rPr>
-        <w:t>This document will analyze the knowledge of the team before starting the project. Not only does this allow the tutors to contextualize the experience and knowledge of the members but it will also allow the students to see the progress they’ve made once the project ends.</w:t>
-      </w:r>
-    </w:p>
-    <w:p>
-      <w:pPr>
-        <w:rPr>
-          <w:lang w:val="en-US"/>
-        </w:rPr>
-      </w:pPr>
-      <w:r>
-        <w:rPr>
-          <w:lang w:val="en-US"/>
-        </w:rPr>
-        <w:t xml:space="preserve">It considers other courses that </w:t>
-      </w:r>
-      <w:proofErr w:type="gramStart"/>
-      <w:r>
-        <w:rPr>
-          <w:lang w:val="en-US"/>
-        </w:rPr>
-        <w:t>all of</w:t>
-      </w:r>
-      <w:proofErr w:type="gramEnd"/>
-      <w:r>
-        <w:rPr>
-          <w:lang w:val="en-US"/>
-        </w:rPr>
-        <w:t xml:space="preserve"> the members have passed and doesn’t mention any knowledge that any one member may have acquired on their own, as it doesn’t reflect on the whole team.</w:t>
-      </w:r>
-    </w:p>
-    <w:p>
-      <w:pPr>
-        <w:rPr>
-          <w:lang w:val="en-US"/>
-        </w:rPr>
-      </w:pPr>
-    </w:p>
-    <w:p>
-      <w:pPr>
-        <w:pStyle w:val="Heading1"/>
-        <w:rPr>
-          <w:lang w:val="en-US"/>
-        </w:rPr>
-      </w:pPr>
-      <w:bookmarkStart w:id="4" w:name="_Toc190979883"/>
-      <w:r>
-        <w:rPr>
-          <w:lang w:val="en-US"/>
-        </w:rPr>
-        <w:t>Our testing knowledge</w:t>
-      </w:r>
-      <w:bookmarkEnd w:id="4"/>
-    </w:p>
-    <w:p>
-      <w:pPr>
-        <w:rPr>
-          <w:lang w:val="en-US"/>
-        </w:rPr>
-      </w:pPr>
-      <w:r>
-        <w:rPr>
-          <w:lang w:val="en-US"/>
-        </w:rPr>
         <w:t>Before starting this course, the team passed Design and Testing</w:t>
       </w:r>
       <w:r>
@@ -1822,7 +1848,7 @@
     </w:p>
     <w:p>
       <w:pPr>
-        <w:pStyle w:val="ListParagraph"/>
+        <w:pStyle w:val="Prrafodelista"/>
         <w:numPr>
           <w:ilvl w:val="0"/>
           <w:numId w:val="3"/>
@@ -1864,7 +1890,7 @@
     </w:p>
     <w:p>
       <w:pPr>
-        <w:pStyle w:val="ListParagraph"/>
+        <w:pStyle w:val="Prrafodelista"/>
         <w:numPr>
           <w:ilvl w:val="0"/>
           <w:numId w:val="3"/>
@@ -1882,7 +1908,7 @@
     </w:p>
     <w:p>
       <w:pPr>
-        <w:pStyle w:val="ListParagraph"/>
+        <w:pStyle w:val="Prrafodelista"/>
         <w:numPr>
           <w:ilvl w:val="1"/>
           <w:numId w:val="3"/>
@@ -1900,7 +1926,7 @@
     </w:p>
     <w:p>
       <w:pPr>
-        <w:pStyle w:val="ListParagraph"/>
+        <w:pStyle w:val="Prrafodelista"/>
         <w:numPr>
           <w:ilvl w:val="1"/>
           <w:numId w:val="3"/>
@@ -1918,7 +1944,7 @@
     </w:p>
     <w:p>
       <w:pPr>
-        <w:pStyle w:val="ListParagraph"/>
+        <w:pStyle w:val="Prrafodelista"/>
         <w:numPr>
           <w:ilvl w:val="1"/>
           <w:numId w:val="3"/>
@@ -1936,7 +1962,7 @@
     </w:p>
     <w:p>
       <w:pPr>
-        <w:pStyle w:val="ListParagraph"/>
+        <w:pStyle w:val="Prrafodelista"/>
         <w:numPr>
           <w:ilvl w:val="1"/>
           <w:numId w:val="3"/>
@@ -1949,26 +1975,12 @@
         <w:rPr>
           <w:lang w:val="en-US"/>
         </w:rPr>
-        <w:t xml:space="preserve">DAMP (Descriptive </w:t>
-      </w:r>
-      <w:proofErr w:type="gramStart"/>
-      <w:r>
-        <w:rPr>
-          <w:lang w:val="en-US"/>
-        </w:rPr>
-        <w:t>And</w:t>
-      </w:r>
-      <w:proofErr w:type="gramEnd"/>
-      <w:r>
-        <w:rPr>
-          <w:lang w:val="en-US"/>
-        </w:rPr>
-        <w:t xml:space="preserve"> Meaningful Phrases”) principle to improve readability</w:t>
-      </w:r>
-    </w:p>
-    <w:p>
-      <w:pPr>
-        <w:pStyle w:val="ListParagraph"/>
+        <w:t>DAMP (Descriptive And Meaningful Phrases”) principle to improve readability</w:t>
+      </w:r>
+    </w:p>
+    <w:p>
+      <w:pPr>
+        <w:pStyle w:val="Prrafodelista"/>
         <w:numPr>
           <w:ilvl w:val="0"/>
           <w:numId w:val="3"/>
@@ -1986,7 +1998,7 @@
     </w:p>
     <w:p>
       <w:pPr>
-        <w:pStyle w:val="ListParagraph"/>
+        <w:pStyle w:val="Prrafodelista"/>
         <w:numPr>
           <w:ilvl w:val="0"/>
           <w:numId w:val="3"/>
@@ -2024,7 +2036,7 @@
     </w:p>
     <w:p>
       <w:pPr>
-        <w:pStyle w:val="ListParagraph"/>
+        <w:pStyle w:val="Prrafodelista"/>
         <w:numPr>
           <w:ilvl w:val="0"/>
           <w:numId w:val="3"/>
@@ -2042,7 +2054,7 @@
     </w:p>
     <w:p>
       <w:pPr>
-        <w:pStyle w:val="ListParagraph"/>
+        <w:pStyle w:val="Prrafodelista"/>
         <w:numPr>
           <w:ilvl w:val="0"/>
           <w:numId w:val="3"/>
@@ -2060,7 +2072,7 @@
     </w:p>
     <w:p>
       <w:pPr>
-        <w:pStyle w:val="ListParagraph"/>
+        <w:pStyle w:val="Prrafodelista"/>
         <w:numPr>
           <w:ilvl w:val="0"/>
           <w:numId w:val="3"/>
@@ -2078,7 +2090,7 @@
     </w:p>
     <w:p>
       <w:pPr>
-        <w:pStyle w:val="ListParagraph"/>
+        <w:pStyle w:val="Prrafodelista"/>
         <w:numPr>
           <w:ilvl w:val="0"/>
           <w:numId w:val="3"/>
@@ -2116,7 +2128,7 @@
     </w:p>
     <w:p>
       <w:pPr>
-        <w:pStyle w:val="ListParagraph"/>
+        <w:pStyle w:val="Prrafodelista"/>
         <w:numPr>
           <w:ilvl w:val="0"/>
           <w:numId w:val="3"/>
@@ -2140,7 +2152,7 @@
     </w:p>
     <w:p>
       <w:pPr>
-        <w:pStyle w:val="ListParagraph"/>
+        <w:pStyle w:val="Prrafodelista"/>
         <w:numPr>
           <w:ilvl w:val="0"/>
           <w:numId w:val="3"/>
@@ -2164,7 +2176,7 @@
     </w:p>
     <w:p>
       <w:pPr>
-        <w:pStyle w:val="ListParagraph"/>
+        <w:pStyle w:val="Prrafodelista"/>
         <w:numPr>
           <w:ilvl w:val="1"/>
           <w:numId w:val="3"/>
@@ -2182,7 +2194,7 @@
     </w:p>
     <w:p>
       <w:pPr>
-        <w:pStyle w:val="ListParagraph"/>
+        <w:pStyle w:val="Prrafodelista"/>
         <w:numPr>
           <w:ilvl w:val="1"/>
           <w:numId w:val="3"/>
@@ -2200,7 +2212,7 @@
     </w:p>
     <w:p>
       <w:pPr>
-        <w:pStyle w:val="ListParagraph"/>
+        <w:pStyle w:val="Prrafodelista"/>
         <w:numPr>
           <w:ilvl w:val="1"/>
           <w:numId w:val="3"/>
@@ -2218,7 +2230,7 @@
     </w:p>
     <w:p>
       <w:pPr>
-        <w:pStyle w:val="ListParagraph"/>
+        <w:pStyle w:val="Prrafodelista"/>
         <w:numPr>
           <w:ilvl w:val="1"/>
           <w:numId w:val="3"/>
@@ -2236,7 +2248,7 @@
     </w:p>
     <w:p>
       <w:pPr>
-        <w:pStyle w:val="ListParagraph"/>
+        <w:pStyle w:val="Prrafodelista"/>
         <w:numPr>
           <w:ilvl w:val="1"/>
           <w:numId w:val="3"/>
@@ -2274,7 +2286,7 @@
     </w:p>
     <w:p>
       <w:pPr>
-        <w:pStyle w:val="ListParagraph"/>
+        <w:pStyle w:val="Prrafodelista"/>
         <w:numPr>
           <w:ilvl w:val="0"/>
           <w:numId w:val="3"/>
@@ -2298,7 +2310,7 @@
     </w:p>
     <w:p>
       <w:pPr>
-        <w:pStyle w:val="ListParagraph"/>
+        <w:pStyle w:val="Prrafodelista"/>
         <w:numPr>
           <w:ilvl w:val="0"/>
           <w:numId w:val="3"/>
@@ -2316,7 +2328,7 @@
     </w:p>
     <w:p>
       <w:pPr>
-        <w:pStyle w:val="ListParagraph"/>
+        <w:pStyle w:val="Prrafodelista"/>
         <w:numPr>
           <w:ilvl w:val="0"/>
           <w:numId w:val="3"/>
@@ -2341,19 +2353,19 @@
     </w:p>
     <w:p>
       <w:pPr>
-        <w:pStyle w:val="Heading1"/>
-        <w:rPr>
-          <w:lang w:val="en-US"/>
-        </w:rPr>
-      </w:pPr>
-      <w:bookmarkStart w:id="5" w:name="_Toc190979884"/>
+        <w:pStyle w:val="Ttulo1"/>
+        <w:rPr>
+          <w:lang w:val="en-US"/>
+        </w:rPr>
+      </w:pPr>
+      <w:bookmarkStart w:id="4" w:name="_Toc190979884"/>
       <w:r>
         <w:rPr>
           <w:lang w:val="en-US"/>
         </w:rPr>
         <w:t>Conclusions</w:t>
       </w:r>
-      <w:bookmarkEnd w:id="5"/>
+      <w:bookmarkEnd w:id="4"/>
     </w:p>
     <w:p>
       <w:pPr>
@@ -2396,12 +2408,12 @@
     </w:p>
     <w:p>
       <w:pPr>
-        <w:pStyle w:val="Heading1"/>
-        <w:rPr>
-          <w:lang w:val="en-US"/>
-        </w:rPr>
-      </w:pPr>
-      <w:bookmarkStart w:id="6" w:name="_Toc190979885"/>
+        <w:pStyle w:val="Ttulo1"/>
+        <w:rPr>
+          <w:lang w:val="en-US"/>
+        </w:rPr>
+      </w:pPr>
+      <w:bookmarkStart w:id="5" w:name="_Toc190979885"/>
       <w:r>
         <w:rPr>
           <w:lang w:val="en-US"/>
@@ -2409,11 +2421,11 @@
         <w:lastRenderedPageBreak/>
         <w:t>References</w:t>
       </w:r>
-      <w:bookmarkEnd w:id="6"/>
-    </w:p>
-    <w:p>
-      <w:pPr>
-        <w:pStyle w:val="ListParagraph"/>
+      <w:bookmarkEnd w:id="5"/>
+    </w:p>
+    <w:p>
+      <w:pPr>
+        <w:pStyle w:val="Prrafodelista"/>
         <w:numPr>
           <w:ilvl w:val="0"/>
           <w:numId w:val="3"/>
@@ -2431,10 +2443,10 @@
         </w:rPr>
         <w:t xml:space="preserve">Design and Testing I, </w:t>
       </w:r>
-      <w:hyperlink r:id="rId6" w:history="1">
+      <w:hyperlink r:id="rId7" w:history="1">
         <w:r>
           <w:rPr>
-            <w:rStyle w:val="Hyperlink"/>
+            <w:rStyle w:val="Hipervnculo"/>
             <w:lang w:val="en-US"/>
           </w:rPr>
           <w:t>Unit 7: Introduction to information systems testing</w:t>
@@ -2449,7 +2461,7 @@
     </w:p>
     <w:p>
       <w:pPr>
-        <w:pStyle w:val="ListParagraph"/>
+        <w:pStyle w:val="Prrafodelista"/>
         <w:numPr>
           <w:ilvl w:val="0"/>
           <w:numId w:val="3"/>
@@ -2467,10 +2479,10 @@
         </w:rPr>
         <w:t xml:space="preserve">Design and Testing I, </w:t>
       </w:r>
-      <w:hyperlink r:id="rId7" w:history="1">
+      <w:hyperlink r:id="rId8" w:history="1">
         <w:r>
           <w:rPr>
-            <w:rStyle w:val="Hyperlink"/>
+            <w:rStyle w:val="Hipervnculo"/>
             <w:lang w:val="en-US"/>
           </w:rPr>
           <w:t>Unit 8: Information systems testing</w:t>
@@ -3257,11 +3269,11 @@
       <w14:ligatures w14:val="none"/>
     </w:rPr>
   </w:style>
-  <w:style w:type="paragraph" w:styleId="Heading1">
+  <w:style w:type="paragraph" w:styleId="Ttulo1">
     <w:name w:val="heading 1"/>
     <w:basedOn w:val="Normal"/>
     <w:next w:val="Normal"/>
-    <w:link w:val="Heading1Char"/>
+    <w:link w:val="Ttulo1Car"/>
     <w:autoRedefine/>
     <w:uiPriority w:val="9"/>
     <w:qFormat/>
@@ -3279,11 +3291,11 @@
       <w:szCs w:val="40"/>
     </w:rPr>
   </w:style>
-  <w:style w:type="paragraph" w:styleId="Heading2">
+  <w:style w:type="paragraph" w:styleId="Ttulo2">
     <w:name w:val="heading 2"/>
     <w:basedOn w:val="Normal"/>
     <w:next w:val="Normal"/>
-    <w:link w:val="Heading2Char"/>
+    <w:link w:val="Ttulo2Car"/>
     <w:autoRedefine/>
     <w:uiPriority w:val="9"/>
     <w:unhideWhenUsed/>
@@ -3302,11 +3314,11 @@
       <w:szCs w:val="32"/>
     </w:rPr>
   </w:style>
-  <w:style w:type="paragraph" w:styleId="Heading3">
+  <w:style w:type="paragraph" w:styleId="Ttulo3">
     <w:name w:val="heading 3"/>
     <w:basedOn w:val="Normal"/>
     <w:next w:val="Normal"/>
-    <w:link w:val="Heading3Char"/>
+    <w:link w:val="Ttulo3Car"/>
     <w:autoRedefine/>
     <w:uiPriority w:val="9"/>
     <w:semiHidden/>
@@ -3326,11 +3338,11 @@
       <w:szCs w:val="28"/>
     </w:rPr>
   </w:style>
-  <w:style w:type="paragraph" w:styleId="Heading4">
+  <w:style w:type="paragraph" w:styleId="Ttulo4">
     <w:name w:val="heading 4"/>
     <w:basedOn w:val="Normal"/>
     <w:next w:val="Normal"/>
-    <w:link w:val="Heading4Char"/>
+    <w:link w:val="Ttulo4Car"/>
     <w:uiPriority w:val="9"/>
     <w:semiHidden/>
     <w:unhideWhenUsed/>
@@ -3349,11 +3361,11 @@
       <w:color w:val="0F4761" w:themeColor="accent1" w:themeShade="BF"/>
     </w:rPr>
   </w:style>
-  <w:style w:type="paragraph" w:styleId="Heading5">
+  <w:style w:type="paragraph" w:styleId="Ttulo5">
     <w:name w:val="heading 5"/>
     <w:basedOn w:val="Normal"/>
     <w:next w:val="Normal"/>
-    <w:link w:val="Heading5Char"/>
+    <w:link w:val="Ttulo5Car"/>
     <w:uiPriority w:val="9"/>
     <w:semiHidden/>
     <w:unhideWhenUsed/>
@@ -3370,11 +3382,11 @@
       <w:color w:val="0F4761" w:themeColor="accent1" w:themeShade="BF"/>
     </w:rPr>
   </w:style>
-  <w:style w:type="paragraph" w:styleId="Heading6">
+  <w:style w:type="paragraph" w:styleId="Ttulo6">
     <w:name w:val="heading 6"/>
     <w:basedOn w:val="Normal"/>
     <w:next w:val="Normal"/>
-    <w:link w:val="Heading6Char"/>
+    <w:link w:val="Ttulo6Car"/>
     <w:uiPriority w:val="9"/>
     <w:semiHidden/>
     <w:unhideWhenUsed/>
@@ -3393,11 +3405,11 @@
       <w:color w:val="595959" w:themeColor="text1" w:themeTint="A6"/>
     </w:rPr>
   </w:style>
-  <w:style w:type="paragraph" w:styleId="Heading7">
+  <w:style w:type="paragraph" w:styleId="Ttulo7">
     <w:name w:val="heading 7"/>
     <w:basedOn w:val="Normal"/>
     <w:next w:val="Normal"/>
-    <w:link w:val="Heading7Char"/>
+    <w:link w:val="Ttulo7Car"/>
     <w:uiPriority w:val="9"/>
     <w:semiHidden/>
     <w:unhideWhenUsed/>
@@ -3414,11 +3426,11 @@
       <w:color w:val="595959" w:themeColor="text1" w:themeTint="A6"/>
     </w:rPr>
   </w:style>
-  <w:style w:type="paragraph" w:styleId="Heading8">
+  <w:style w:type="paragraph" w:styleId="Ttulo8">
     <w:name w:val="heading 8"/>
     <w:basedOn w:val="Normal"/>
     <w:next w:val="Normal"/>
-    <w:link w:val="Heading8Char"/>
+    <w:link w:val="Ttulo8Car"/>
     <w:uiPriority w:val="9"/>
     <w:semiHidden/>
     <w:unhideWhenUsed/>
@@ -3437,11 +3449,11 @@
       <w:color w:val="272727" w:themeColor="text1" w:themeTint="D8"/>
     </w:rPr>
   </w:style>
-  <w:style w:type="paragraph" w:styleId="Heading9">
+  <w:style w:type="paragraph" w:styleId="Ttulo9">
     <w:name w:val="heading 9"/>
     <w:basedOn w:val="Normal"/>
     <w:next w:val="Normal"/>
-    <w:link w:val="Heading9Char"/>
+    <w:link w:val="Ttulo9Car"/>
     <w:uiPriority w:val="9"/>
     <w:semiHidden/>
     <w:unhideWhenUsed/>
@@ -3458,13 +3470,13 @@
       <w:color w:val="272727" w:themeColor="text1" w:themeTint="D8"/>
     </w:rPr>
   </w:style>
-  <w:style w:type="character" w:default="1" w:styleId="DefaultParagraphFont">
+  <w:style w:type="character" w:default="1" w:styleId="Fuentedeprrafopredeter">
     <w:name w:val="Default Paragraph Font"/>
     <w:uiPriority w:val="1"/>
     <w:semiHidden/>
     <w:unhideWhenUsed/>
   </w:style>
-  <w:style w:type="table" w:default="1" w:styleId="TableNormal">
+  <w:style w:type="table" w:default="1" w:styleId="Tablanormal">
     <w:name w:val="Normal Table"/>
     <w:uiPriority w:val="99"/>
     <w:semiHidden/>
@@ -3479,17 +3491,17 @@
       </w:tblCellMar>
     </w:tblPr>
   </w:style>
-  <w:style w:type="numbering" w:default="1" w:styleId="NoList">
+  <w:style w:type="numbering" w:default="1" w:styleId="Sinlista">
     <w:name w:val="No List"/>
     <w:uiPriority w:val="99"/>
     <w:semiHidden/>
     <w:unhideWhenUsed/>
   </w:style>
-  <w:style w:type="paragraph" w:styleId="Title">
+  <w:style w:type="paragraph" w:styleId="Ttulo">
     <w:name w:val="Title"/>
     <w:basedOn w:val="Normal"/>
     <w:next w:val="Normal"/>
-    <w:link w:val="TitleChar"/>
+    <w:link w:val="TtuloCar"/>
     <w:uiPriority w:val="10"/>
     <w:qFormat/>
     <w:rsid w:val="002F3593"/>
@@ -3505,10 +3517,10 @@
       <w:szCs w:val="56"/>
     </w:rPr>
   </w:style>
-  <w:style w:type="character" w:customStyle="1" w:styleId="TitleChar">
-    <w:name w:val="Title Char"/>
-    <w:basedOn w:val="DefaultParagraphFont"/>
-    <w:link w:val="Title"/>
+  <w:style w:type="character" w:customStyle="1" w:styleId="TtuloCar">
+    <w:name w:val="Título Car"/>
+    <w:basedOn w:val="Fuentedeprrafopredeter"/>
+    <w:link w:val="Ttulo"/>
     <w:uiPriority w:val="10"/>
     <w:rsid w:val="002F3593"/>
     <w:rPr>
@@ -3520,10 +3532,10 @@
       <w:lang w:val="en-US"/>
     </w:rPr>
   </w:style>
-  <w:style w:type="character" w:customStyle="1" w:styleId="Heading1Char">
-    <w:name w:val="Heading 1 Char"/>
-    <w:basedOn w:val="DefaultParagraphFont"/>
-    <w:link w:val="Heading1"/>
+  <w:style w:type="character" w:customStyle="1" w:styleId="Ttulo1Car">
+    <w:name w:val="Título 1 Car"/>
+    <w:basedOn w:val="Fuentedeprrafopredeter"/>
+    <w:link w:val="Ttulo1"/>
     <w:uiPriority w:val="9"/>
     <w:rsid w:val="00807B53"/>
     <w:rPr>
@@ -3534,10 +3546,10 @@
       <w:lang w:val="en-US"/>
     </w:rPr>
   </w:style>
-  <w:style w:type="character" w:customStyle="1" w:styleId="Heading2Char">
-    <w:name w:val="Heading 2 Char"/>
-    <w:basedOn w:val="DefaultParagraphFont"/>
-    <w:link w:val="Heading2"/>
+  <w:style w:type="character" w:customStyle="1" w:styleId="Ttulo2Car">
+    <w:name w:val="Título 2 Car"/>
+    <w:basedOn w:val="Fuentedeprrafopredeter"/>
+    <w:link w:val="Ttulo2"/>
     <w:uiPriority w:val="9"/>
     <w:rsid w:val="00807B53"/>
     <w:rPr>
@@ -3548,10 +3560,10 @@
       <w:lang w:val="en-US"/>
     </w:rPr>
   </w:style>
-  <w:style w:type="character" w:customStyle="1" w:styleId="Heading3Char">
-    <w:name w:val="Heading 3 Char"/>
-    <w:basedOn w:val="DefaultParagraphFont"/>
-    <w:link w:val="Heading3"/>
+  <w:style w:type="character" w:customStyle="1" w:styleId="Ttulo3Car">
+    <w:name w:val="Título 3 Car"/>
+    <w:basedOn w:val="Fuentedeprrafopredeter"/>
+    <w:link w:val="Ttulo3"/>
     <w:uiPriority w:val="9"/>
     <w:semiHidden/>
     <w:rsid w:val="00807B53"/>
@@ -3562,7 +3574,7 @@
       <w:lang w:val="en-US"/>
     </w:rPr>
   </w:style>
-  <w:style w:type="paragraph" w:styleId="NoSpacing">
+  <w:style w:type="paragraph" w:styleId="Sinespaciado">
     <w:name w:val="No Spacing"/>
     <w:aliases w:val="Code"/>
     <w:autoRedefine/>
@@ -3578,10 +3590,10 @@
       <w:lang w:val="en-US"/>
     </w:rPr>
   </w:style>
-  <w:style w:type="character" w:customStyle="1" w:styleId="Heading4Char">
-    <w:name w:val="Heading 4 Char"/>
-    <w:basedOn w:val="DefaultParagraphFont"/>
-    <w:link w:val="Heading4"/>
+  <w:style w:type="character" w:customStyle="1" w:styleId="Ttulo4Car">
+    <w:name w:val="Título 4 Car"/>
+    <w:basedOn w:val="Fuentedeprrafopredeter"/>
+    <w:link w:val="Ttulo4"/>
     <w:uiPriority w:val="9"/>
     <w:semiHidden/>
     <w:rsid w:val="00F42FEA"/>
@@ -3597,10 +3609,10 @@
       <w14:ligatures w14:val="none"/>
     </w:rPr>
   </w:style>
-  <w:style w:type="character" w:customStyle="1" w:styleId="Heading5Char">
-    <w:name w:val="Heading 5 Char"/>
-    <w:basedOn w:val="DefaultParagraphFont"/>
-    <w:link w:val="Heading5"/>
+  <w:style w:type="character" w:customStyle="1" w:styleId="Ttulo5Car">
+    <w:name w:val="Título 5 Car"/>
+    <w:basedOn w:val="Fuentedeprrafopredeter"/>
+    <w:link w:val="Ttulo5"/>
     <w:uiPriority w:val="9"/>
     <w:semiHidden/>
     <w:rsid w:val="00F42FEA"/>
@@ -3614,10 +3626,10 @@
       <w14:ligatures w14:val="none"/>
     </w:rPr>
   </w:style>
-  <w:style w:type="character" w:customStyle="1" w:styleId="Heading6Char">
-    <w:name w:val="Heading 6 Char"/>
-    <w:basedOn w:val="DefaultParagraphFont"/>
-    <w:link w:val="Heading6"/>
+  <w:style w:type="character" w:customStyle="1" w:styleId="Ttulo6Car">
+    <w:name w:val="Título 6 Car"/>
+    <w:basedOn w:val="Fuentedeprrafopredeter"/>
+    <w:link w:val="Ttulo6"/>
     <w:uiPriority w:val="9"/>
     <w:semiHidden/>
     <w:rsid w:val="00F42FEA"/>
@@ -3633,10 +3645,10 @@
       <w14:ligatures w14:val="none"/>
     </w:rPr>
   </w:style>
-  <w:style w:type="character" w:customStyle="1" w:styleId="Heading7Char">
-    <w:name w:val="Heading 7 Char"/>
-    <w:basedOn w:val="DefaultParagraphFont"/>
-    <w:link w:val="Heading7"/>
+  <w:style w:type="character" w:customStyle="1" w:styleId="Ttulo7Car">
+    <w:name w:val="Título 7 Car"/>
+    <w:basedOn w:val="Fuentedeprrafopredeter"/>
+    <w:link w:val="Ttulo7"/>
     <w:uiPriority w:val="9"/>
     <w:semiHidden/>
     <w:rsid w:val="00F42FEA"/>
@@ -3650,10 +3662,10 @@
       <w14:ligatures w14:val="none"/>
     </w:rPr>
   </w:style>
-  <w:style w:type="character" w:customStyle="1" w:styleId="Heading8Char">
-    <w:name w:val="Heading 8 Char"/>
-    <w:basedOn w:val="DefaultParagraphFont"/>
-    <w:link w:val="Heading8"/>
+  <w:style w:type="character" w:customStyle="1" w:styleId="Ttulo8Car">
+    <w:name w:val="Título 8 Car"/>
+    <w:basedOn w:val="Fuentedeprrafopredeter"/>
+    <w:link w:val="Ttulo8"/>
     <w:uiPriority w:val="9"/>
     <w:semiHidden/>
     <w:rsid w:val="00F42FEA"/>
@@ -3669,10 +3681,10 @@
       <w14:ligatures w14:val="none"/>
     </w:rPr>
   </w:style>
-  <w:style w:type="character" w:customStyle="1" w:styleId="Heading9Char">
-    <w:name w:val="Heading 9 Char"/>
-    <w:basedOn w:val="DefaultParagraphFont"/>
-    <w:link w:val="Heading9"/>
+  <w:style w:type="character" w:customStyle="1" w:styleId="Ttulo9Car">
+    <w:name w:val="Título 9 Car"/>
+    <w:basedOn w:val="Fuentedeprrafopredeter"/>
+    <w:link w:val="Ttulo9"/>
     <w:uiPriority w:val="9"/>
     <w:semiHidden/>
     <w:rsid w:val="00F42FEA"/>
@@ -3686,11 +3698,11 @@
       <w14:ligatures w14:val="none"/>
     </w:rPr>
   </w:style>
-  <w:style w:type="paragraph" w:styleId="Subtitle">
+  <w:style w:type="paragraph" w:styleId="Subttulo">
     <w:name w:val="Subtitle"/>
     <w:basedOn w:val="Normal"/>
     <w:next w:val="Normal"/>
-    <w:link w:val="SubtitleChar"/>
+    <w:link w:val="SubttuloCar"/>
     <w:uiPriority w:val="11"/>
     <w:qFormat/>
     <w:rsid w:val="00F42FEA"/>
@@ -3707,10 +3719,10 @@
       <w:szCs w:val="28"/>
     </w:rPr>
   </w:style>
-  <w:style w:type="character" w:customStyle="1" w:styleId="SubtitleChar">
-    <w:name w:val="Subtitle Char"/>
-    <w:basedOn w:val="DefaultParagraphFont"/>
-    <w:link w:val="Subtitle"/>
+  <w:style w:type="character" w:customStyle="1" w:styleId="SubttuloCar">
+    <w:name w:val="Subtítulo Car"/>
+    <w:basedOn w:val="Fuentedeprrafopredeter"/>
+    <w:link w:val="Subttulo"/>
     <w:uiPriority w:val="11"/>
     <w:rsid w:val="00F42FEA"/>
     <w:rPr>
@@ -3724,11 +3736,11 @@
       <w14:ligatures w14:val="none"/>
     </w:rPr>
   </w:style>
-  <w:style w:type="paragraph" w:styleId="Quote">
+  <w:style w:type="paragraph" w:styleId="Cita">
     <w:name w:val="Quote"/>
     <w:basedOn w:val="Normal"/>
     <w:next w:val="Normal"/>
-    <w:link w:val="QuoteChar"/>
+    <w:link w:val="CitaCar"/>
     <w:uiPriority w:val="29"/>
     <w:qFormat/>
     <w:rsid w:val="00F42FEA"/>
@@ -3742,10 +3754,10 @@
       <w:color w:val="404040" w:themeColor="text1" w:themeTint="BF"/>
     </w:rPr>
   </w:style>
-  <w:style w:type="character" w:customStyle="1" w:styleId="QuoteChar">
-    <w:name w:val="Quote Char"/>
-    <w:basedOn w:val="DefaultParagraphFont"/>
-    <w:link w:val="Quote"/>
+  <w:style w:type="character" w:customStyle="1" w:styleId="CitaCar">
+    <w:name w:val="Cita Car"/>
+    <w:basedOn w:val="Fuentedeprrafopredeter"/>
+    <w:link w:val="Cita"/>
     <w:uiPriority w:val="29"/>
     <w:rsid w:val="00F42FEA"/>
     <w:rPr>
@@ -3760,7 +3772,7 @@
       <w14:ligatures w14:val="none"/>
     </w:rPr>
   </w:style>
-  <w:style w:type="paragraph" w:styleId="ListParagraph">
+  <w:style w:type="paragraph" w:styleId="Prrafodelista">
     <w:name w:val="List Paragraph"/>
     <w:basedOn w:val="Normal"/>
     <w:uiPriority w:val="34"/>
@@ -3771,9 +3783,9 @@
       <w:contextualSpacing/>
     </w:pPr>
   </w:style>
-  <w:style w:type="character" w:styleId="IntenseEmphasis">
+  <w:style w:type="character" w:styleId="nfasisintenso">
     <w:name w:val="Intense Emphasis"/>
-    <w:basedOn w:val="DefaultParagraphFont"/>
+    <w:basedOn w:val="Fuentedeprrafopredeter"/>
     <w:uiPriority w:val="21"/>
     <w:qFormat/>
     <w:rsid w:val="00F42FEA"/>
@@ -3783,11 +3795,11 @@
       <w:color w:val="0F4761" w:themeColor="accent1" w:themeShade="BF"/>
     </w:rPr>
   </w:style>
-  <w:style w:type="paragraph" w:styleId="IntenseQuote">
+  <w:style w:type="paragraph" w:styleId="Citadestacada">
     <w:name w:val="Intense Quote"/>
     <w:basedOn w:val="Normal"/>
     <w:next w:val="Normal"/>
-    <w:link w:val="IntenseQuoteChar"/>
+    <w:link w:val="CitadestacadaCar"/>
     <w:uiPriority w:val="30"/>
     <w:qFormat/>
     <w:rsid w:val="00F42FEA"/>
@@ -3806,10 +3818,10 @@
       <w:color w:val="0F4761" w:themeColor="accent1" w:themeShade="BF"/>
     </w:rPr>
   </w:style>
-  <w:style w:type="character" w:customStyle="1" w:styleId="IntenseQuoteChar">
-    <w:name w:val="Intense Quote Char"/>
-    <w:basedOn w:val="DefaultParagraphFont"/>
-    <w:link w:val="IntenseQuote"/>
+  <w:style w:type="character" w:customStyle="1" w:styleId="CitadestacadaCar">
+    <w:name w:val="Cita destacada Car"/>
+    <w:basedOn w:val="Fuentedeprrafopredeter"/>
+    <w:link w:val="Citadestacada"/>
     <w:uiPriority w:val="30"/>
     <w:rsid w:val="00F42FEA"/>
     <w:rPr>
@@ -3824,9 +3836,9 @@
       <w14:ligatures w14:val="none"/>
     </w:rPr>
   </w:style>
-  <w:style w:type="character" w:styleId="IntenseReference">
+  <w:style w:type="character" w:styleId="Referenciaintensa">
     <w:name w:val="Intense Reference"/>
-    <w:basedOn w:val="DefaultParagraphFont"/>
+    <w:basedOn w:val="Fuentedeprrafopredeter"/>
     <w:uiPriority w:val="32"/>
     <w:qFormat/>
     <w:rsid w:val="00F42FEA"/>
@@ -3856,9 +3868,9 @@
       <w14:ligatures w14:val="none"/>
     </w:rPr>
   </w:style>
-  <w:style w:type="character" w:styleId="Hyperlink">
+  <w:style w:type="character" w:styleId="Hipervnculo">
     <w:name w:val="Hyperlink"/>
-    <w:basedOn w:val="DefaultParagraphFont"/>
+    <w:basedOn w:val="Fuentedeprrafopredeter"/>
     <w:uiPriority w:val="99"/>
     <w:unhideWhenUsed/>
     <w:rsid w:val="00406C0B"/>
@@ -3867,9 +3879,9 @@
       <w:u w:val="single"/>
     </w:rPr>
   </w:style>
-  <w:style w:type="paragraph" w:styleId="TOCHeading">
+  <w:style w:type="paragraph" w:styleId="TtuloTDC">
     <w:name w:val="TOC Heading"/>
-    <w:basedOn w:val="Heading1"/>
+    <w:basedOn w:val="Ttulo1"/>
     <w:next w:val="Normal"/>
     <w:uiPriority w:val="39"/>
     <w:unhideWhenUsed/>
@@ -3886,7 +3898,7 @@
       <w:lang w:val="en-US" w:eastAsia="en-US"/>
     </w:rPr>
   </w:style>
-  <w:style w:type="paragraph" w:styleId="TOC1">
+  <w:style w:type="paragraph" w:styleId="TDC1">
     <w:name w:val="toc 1"/>
     <w:basedOn w:val="Normal"/>
     <w:next w:val="Normal"/>
@@ -3898,9 +3910,9 @@
       <w:spacing w:after="100"/>
     </w:pPr>
   </w:style>
-  <w:style w:type="character" w:styleId="UnresolvedMention">
+  <w:style w:type="character" w:styleId="Mencinsinresolver">
     <w:name w:val="Unresolved Mention"/>
-    <w:basedOn w:val="DefaultParagraphFont"/>
+    <w:basedOn w:val="Fuentedeprrafopredeter"/>
     <w:uiPriority w:val="99"/>
     <w:semiHidden/>
     <w:unhideWhenUsed/>
